--- a/Document/ТЗ.docx
+++ b/Document/ТЗ.docx
@@ -692,6 +692,7 @@
         <w:tabs>
           <w:tab w:val="left" w:pos="851"/>
         </w:tabs>
+        <w:spacing w:before="120" w:after="120"/>
         <w:ind w:left="0" w:firstLine="567"/>
         <w:contextualSpacing w:val="0"/>
         <w:jc w:val="left"/>
@@ -743,7 +744,9 @@
         <w:tabs>
           <w:tab w:val="left" w:pos="851"/>
         </w:tabs>
+        <w:spacing w:before="120" w:after="120"/>
         <w:ind w:left="0" w:firstLine="567"/>
+        <w:contextualSpacing w:val="0"/>
         <w:rPr>
           <w:b/>
           <w:szCs w:val="28"/>
@@ -810,7 +813,7 @@
         <w:tabs>
           <w:tab w:val="left" w:pos="851"/>
         </w:tabs>
-        <w:spacing w:line="240" w:lineRule="auto"/>
+        <w:spacing w:before="120" w:after="120"/>
         <w:ind w:left="0" w:firstLine="567"/>
         <w:contextualSpacing w:val="0"/>
         <w:rPr>
@@ -833,7 +836,6 @@
         <w:tabs>
           <w:tab w:val="left" w:pos="851"/>
         </w:tabs>
-        <w:spacing w:before="240"/>
         <w:ind w:left="0" w:firstLine="567"/>
         <w:contextualSpacing w:val="0"/>
         <w:rPr>
@@ -1101,8 +1103,6 @@
         </w:rPr>
         <w:t xml:space="preserve"> (дата обращения: 29</w:t>
       </w:r>
-      <w:bookmarkStart w:id="0" w:name="_GoBack"/>
-      <w:bookmarkEnd w:id="0"/>
       <w:r>
         <w:rPr>
           <w:szCs w:val="28"/>
@@ -1122,7 +1122,6 @@
         <w:tabs>
           <w:tab w:val="left" w:pos="851"/>
         </w:tabs>
-        <w:spacing w:after="240"/>
         <w:ind w:left="0" w:firstLine="567"/>
         <w:contextualSpacing w:val="0"/>
       </w:pPr>
@@ -1147,6 +1146,7 @@
         <w:tabs>
           <w:tab w:val="left" w:pos="851"/>
         </w:tabs>
+        <w:spacing w:before="120" w:after="120"/>
         <w:ind w:left="924" w:hanging="357"/>
         <w:contextualSpacing w:val="0"/>
         <w:rPr>
@@ -1174,6 +1174,7 @@
           <w:tab w:val="left" w:pos="851"/>
           <w:tab w:val="left" w:pos="1134"/>
         </w:tabs>
+        <w:spacing w:before="120" w:after="120"/>
         <w:ind w:left="0" w:firstLine="567"/>
         <w:contextualSpacing w:val="0"/>
         <w:rPr>
@@ -1186,6 +1187,7 @@
           <w:b/>
           <w:szCs w:val="28"/>
         </w:rPr>
+        <w:lastRenderedPageBreak/>
         <w:t>Состав изделия</w:t>
       </w:r>
     </w:p>
@@ -1206,18 +1208,45 @@
         <w:rPr>
           <w:szCs w:val="28"/>
         </w:rPr>
-        <w:lastRenderedPageBreak/>
-        <w:t xml:space="preserve">Изделие должно состоять из микроконтроллера, светодиодной матрицы </w:t>
-      </w:r>
-      <m:oMath>
-        <m:r>
-          <w:rPr>
-            <w:rFonts w:ascii="Cambria Math" w:hAnsi="Cambria Math"/>
-            <w:szCs w:val="28"/>
-          </w:rPr>
-          <m:t>5×7</m:t>
-        </m:r>
-      </m:oMath>
+        <w:t>Изделие должно состоять из микроконтроллера, светодиодной матрицы</w:t>
+      </w:r>
+      <w:r>
+        <w:rPr>
+          <w:szCs w:val="28"/>
+        </w:rPr>
+        <w:t xml:space="preserve"> </w:t>
+      </w:r>
+      <w:r>
+        <w:rPr>
+          <w:position w:val="-6"/>
+          <w:szCs w:val="28"/>
+        </w:rPr>
+        <w:object w:dxaOrig="499" w:dyaOrig="279">
+          <v:shapetype id="_x0000_t75" coordsize="21600,21600" o:spt="75" o:preferrelative="t" path="m@4@5l@4@11@9@11@9@5xe" filled="f" stroked="f">
+            <v:stroke joinstyle="miter"/>
+            <v:formulas>
+              <v:f eqn="if lineDrawn pixelLineWidth 0"/>
+              <v:f eqn="sum @0 1 0"/>
+              <v:f eqn="sum 0 0 @1"/>
+              <v:f eqn="prod @2 1 2"/>
+              <v:f eqn="prod @3 21600 pixelWidth"/>
+              <v:f eqn="prod @3 21600 pixelHeight"/>
+              <v:f eqn="sum @0 0 1"/>
+              <v:f eqn="prod @6 1 2"/>
+              <v:f eqn="prod @7 21600 pixelWidth"/>
+              <v:f eqn="sum @8 21600 0"/>
+              <v:f eqn="prod @7 21600 pixelHeight"/>
+              <v:f eqn="sum @10 21600 0"/>
+            </v:formulas>
+            <v:path o:extrusionok="f" gradientshapeok="t" o:connecttype="rect"/>
+            <o:lock v:ext="edit" aspectratio="t"/>
+          </v:shapetype>
+          <v:shape id="_x0000_i1025" type="#_x0000_t75" style="width:25.15pt;height:14.25pt" o:ole="">
+            <v:imagedata r:id="rId8" o:title=""/>
+          </v:shape>
+          <o:OLEObject Type="Embed" ProgID="Equation.DSMT4" ShapeID="_x0000_i1025" DrawAspect="Content" ObjectID="_1699695894" r:id="rId9"/>
+        </w:object>
+      </w:r>
       <w:r>
         <w:rPr>
           <w:szCs w:val="28"/>
@@ -1249,6 +1278,7 @@
           <w:tab w:val="left" w:pos="851"/>
           <w:tab w:val="left" w:pos="1134"/>
         </w:tabs>
+        <w:spacing w:before="120" w:after="120"/>
         <w:contextualSpacing w:val="0"/>
         <w:rPr>
           <w:b/>
@@ -1410,7 +1440,7 @@
           <w:tab w:val="left" w:pos="851"/>
           <w:tab w:val="left" w:pos="1134"/>
         </w:tabs>
-        <w:spacing w:before="120"/>
+        <w:spacing w:before="120" w:after="120"/>
         <w:contextualSpacing w:val="0"/>
         <w:rPr>
           <w:b/>
@@ -1440,7 +1470,19 @@
         <w:rPr>
           <w:szCs w:val="28"/>
         </w:rPr>
-        <w:t xml:space="preserve">Устройство должно осуществлять подсчет времени с помощью внутреннего таймера-счетчика микроконтроллера. Время следует выводить на светодиодную матрицу в виде двух цифр, которые будут означать сотые доли секунды, количество секунд, количество минут или количество часов в зависимости от режима показа секундомера.  Изделие можно будет перезапускать, останавливать, а также менять его режим показа (данные возможности будут реализованы за счет </w:t>
+        <w:t>Устройство должно осуществлять подсчет времени с помощью внутреннего таймера-счетчика микроконтроллера. Время следует выводить на светодиодную матрицу в виде двух цифр, которые будут означать сотые доли секунды, количество секунд, количество минут или количество часов в зависимости</w:t>
+      </w:r>
+      <w:r>
+        <w:rPr>
+          <w:szCs w:val="28"/>
+        </w:rPr>
+        <w:t xml:space="preserve"> от режима показа секундомера. </w:t>
+      </w:r>
+      <w:r>
+        <w:rPr>
+          <w:szCs w:val="28"/>
+        </w:rPr>
+        <w:t xml:space="preserve">Изделие можно будет перезапускать, останавливать, а также менять его режим показа (данные возможности будут реализованы за счет </w:t>
       </w:r>
       <w:r>
         <w:rPr>
@@ -1467,6 +1509,8 @@
           <w:tab w:val="left" w:pos="851"/>
           <w:tab w:val="left" w:pos="1134"/>
         </w:tabs>
+        <w:spacing w:before="120" w:after="120"/>
+        <w:contextualSpacing w:val="0"/>
         <w:rPr>
           <w:b/>
           <w:szCs w:val="28"/>
@@ -1513,1901 +1557,16 @@
     </w:p>
     <w:p>
       <w:pPr>
-        <w:ind w:firstLine="0"/>
-      </w:pPr>
-    </w:p>
-    <w:p>
-      <w:pPr>
         <w:widowControl/>
         <w:spacing w:after="200" w:line="276" w:lineRule="auto"/>
         <w:ind w:firstLine="0"/>
         <w:jc w:val="left"/>
       </w:pPr>
-      <w:r>
-        <w:br w:type="page"/>
-      </w:r>
-    </w:p>
-    <w:sdt>
-      <w:sdtPr>
-        <w:rPr>
-          <w:rFonts w:ascii="Times New Roman" w:eastAsiaTheme="minorEastAsia" w:hAnsi="Times New Roman" w:cstheme="minorBidi"/>
-          <w:color w:val="auto"/>
-          <w:sz w:val="28"/>
-          <w:szCs w:val="22"/>
-        </w:rPr>
-        <w:id w:val="151571487"/>
-        <w:docPartObj>
-          <w:docPartGallery w:val="Table of Contents"/>
-          <w:docPartUnique/>
-        </w:docPartObj>
-      </w:sdtPr>
-      <w:sdtEndPr>
-        <w:rPr>
-          <w:b/>
-          <w:bCs/>
-        </w:rPr>
-      </w:sdtEndPr>
-      <w:sdtContent>
-        <w:p>
-          <w:pPr>
-            <w:pStyle w:val="af8"/>
-            <w:spacing w:before="0" w:line="360" w:lineRule="auto"/>
-            <w:jc w:val="center"/>
-            <w:rPr>
-              <w:rFonts w:ascii="Times New Roman" w:hAnsi="Times New Roman" w:cs="Times New Roman"/>
-              <w:color w:val="auto"/>
-              <w:sz w:val="28"/>
-              <w:szCs w:val="28"/>
-            </w:rPr>
-          </w:pPr>
-          <w:r>
-            <w:rPr>
-              <w:rFonts w:ascii="Times New Roman" w:hAnsi="Times New Roman" w:cs="Times New Roman"/>
-              <w:color w:val="auto"/>
-              <w:sz w:val="28"/>
-              <w:szCs w:val="28"/>
-            </w:rPr>
-            <w:t>СОДЕРЖАНИЕ</w:t>
-          </w:r>
-        </w:p>
-        <w:p>
-          <w:pPr>
-            <w:pStyle w:val="11"/>
-            <w:rPr>
-              <w:rFonts w:asciiTheme="minorHAnsi" w:hAnsiTheme="minorHAnsi"/>
-              <w:caps w:val="0"/>
-              <w:noProof/>
-              <w:sz w:val="22"/>
-            </w:rPr>
-          </w:pPr>
-          <w:r>
-            <w:fldChar w:fldCharType="begin"/>
-          </w:r>
-          <w:r>
-            <w:instrText xml:space="preserve"> TOC \o "1-4" \h \z \u </w:instrText>
-          </w:r>
-          <w:r>
-            <w:fldChar w:fldCharType="separate"/>
-          </w:r>
-          <w:hyperlink w:anchor="_Toc89074904" w:history="1">
-            <w:r>
-              <w:rPr>
-                <w:rStyle w:val="af9"/>
-                <w:noProof/>
-              </w:rPr>
-              <w:t>введение</w:t>
-            </w:r>
-            <w:r>
-              <w:rPr>
-                <w:noProof/>
-                <w:webHidden/>
-              </w:rPr>
-              <w:tab/>
-            </w:r>
-            <w:r>
-              <w:rPr>
-                <w:noProof/>
-                <w:webHidden/>
-              </w:rPr>
-              <w:fldChar w:fldCharType="begin"/>
-            </w:r>
-            <w:r>
-              <w:rPr>
-                <w:noProof/>
-                <w:webHidden/>
-              </w:rPr>
-              <w:instrText xml:space="preserve"> PAGEREF _Toc89074904 \h </w:instrText>
-            </w:r>
-            <w:r>
-              <w:rPr>
-                <w:noProof/>
-                <w:webHidden/>
-              </w:rPr>
-            </w:r>
-            <w:r>
-              <w:rPr>
-                <w:noProof/>
-                <w:webHidden/>
-              </w:rPr>
-              <w:fldChar w:fldCharType="separate"/>
-            </w:r>
-            <w:r>
-              <w:rPr>
-                <w:noProof/>
-                <w:webHidden/>
-              </w:rPr>
-              <w:t>4</w:t>
-            </w:r>
-            <w:r>
-              <w:rPr>
-                <w:noProof/>
-                <w:webHidden/>
-              </w:rPr>
-              <w:fldChar w:fldCharType="end"/>
-            </w:r>
-          </w:hyperlink>
-        </w:p>
-        <w:p>
-          <w:pPr>
-            <w:pStyle w:val="11"/>
-            <w:tabs>
-              <w:tab w:val="left" w:pos="561"/>
-            </w:tabs>
-            <w:rPr>
-              <w:rFonts w:asciiTheme="minorHAnsi" w:hAnsiTheme="minorHAnsi"/>
-              <w:caps w:val="0"/>
-              <w:noProof/>
-              <w:sz w:val="22"/>
-            </w:rPr>
-          </w:pPr>
-          <w:hyperlink w:anchor="_Toc89074905" w:history="1">
-            <w:r>
-              <w:rPr>
-                <w:rStyle w:val="af9"/>
-                <w:noProof/>
-              </w:rPr>
-              <w:t>1.</w:t>
-            </w:r>
-            <w:r>
-              <w:rPr>
-                <w:rFonts w:asciiTheme="minorHAnsi" w:hAnsiTheme="minorHAnsi"/>
-                <w:caps w:val="0"/>
-                <w:noProof/>
-                <w:sz w:val="22"/>
-              </w:rPr>
-              <w:tab/>
-            </w:r>
-            <w:r>
-              <w:rPr>
-                <w:rStyle w:val="af9"/>
-                <w:noProof/>
-              </w:rPr>
-              <w:t>ПРоектирование</w:t>
-            </w:r>
-            <w:r>
-              <w:rPr>
-                <w:rStyle w:val="af9"/>
-                <w:noProof/>
-                <w:lang w:val="en-US"/>
-              </w:rPr>
-              <w:t xml:space="preserve"> </w:t>
-            </w:r>
-            <w:r>
-              <w:rPr>
-                <w:rStyle w:val="af9"/>
-                <w:noProof/>
-              </w:rPr>
-              <w:t>курсовой работы</w:t>
-            </w:r>
-            <w:r>
-              <w:rPr>
-                <w:noProof/>
-                <w:webHidden/>
-              </w:rPr>
-              <w:tab/>
-            </w:r>
-            <w:r>
-              <w:rPr>
-                <w:noProof/>
-                <w:webHidden/>
-              </w:rPr>
-              <w:fldChar w:fldCharType="begin"/>
-            </w:r>
-            <w:r>
-              <w:rPr>
-                <w:noProof/>
-                <w:webHidden/>
-              </w:rPr>
-              <w:instrText xml:space="preserve"> PAGEREF _Toc89074905 \h </w:instrText>
-            </w:r>
-            <w:r>
-              <w:rPr>
-                <w:noProof/>
-                <w:webHidden/>
-              </w:rPr>
-            </w:r>
-            <w:r>
-              <w:rPr>
-                <w:noProof/>
-                <w:webHidden/>
-              </w:rPr>
-              <w:fldChar w:fldCharType="separate"/>
-            </w:r>
-            <w:r>
-              <w:rPr>
-                <w:noProof/>
-                <w:webHidden/>
-              </w:rPr>
-              <w:t>5</w:t>
-            </w:r>
-            <w:r>
-              <w:rPr>
-                <w:noProof/>
-                <w:webHidden/>
-              </w:rPr>
-              <w:fldChar w:fldCharType="end"/>
-            </w:r>
-          </w:hyperlink>
-        </w:p>
-        <w:p>
-          <w:pPr>
-            <w:pStyle w:val="21"/>
-            <w:tabs>
-              <w:tab w:val="left" w:pos="880"/>
-            </w:tabs>
-            <w:rPr>
-              <w:rFonts w:asciiTheme="minorHAnsi" w:hAnsiTheme="minorHAnsi"/>
-              <w:noProof/>
-              <w:sz w:val="22"/>
-            </w:rPr>
-          </w:pPr>
-          <w:hyperlink w:anchor="_Toc89074906" w:history="1">
-            <w:r>
-              <w:rPr>
-                <w:rStyle w:val="af9"/>
-                <w:noProof/>
-              </w:rPr>
-              <w:t>1.1</w:t>
-            </w:r>
-            <w:r>
-              <w:rPr>
-                <w:rFonts w:asciiTheme="minorHAnsi" w:hAnsiTheme="minorHAnsi"/>
-                <w:noProof/>
-                <w:sz w:val="22"/>
-              </w:rPr>
-              <w:tab/>
-            </w:r>
-            <w:r>
-              <w:rPr>
-                <w:rStyle w:val="af9"/>
-                <w:noProof/>
-              </w:rPr>
-              <w:t>Анализ технического задания</w:t>
-            </w:r>
-            <w:r>
-              <w:rPr>
-                <w:noProof/>
-                <w:webHidden/>
-              </w:rPr>
-              <w:tab/>
-            </w:r>
-            <w:r>
-              <w:rPr>
-                <w:noProof/>
-                <w:webHidden/>
-              </w:rPr>
-              <w:fldChar w:fldCharType="begin"/>
-            </w:r>
-            <w:r>
-              <w:rPr>
-                <w:noProof/>
-                <w:webHidden/>
-              </w:rPr>
-              <w:instrText xml:space="preserve"> PAGEREF _Toc89074906 \h </w:instrText>
-            </w:r>
-            <w:r>
-              <w:rPr>
-                <w:noProof/>
-                <w:webHidden/>
-              </w:rPr>
-            </w:r>
-            <w:r>
-              <w:rPr>
-                <w:noProof/>
-                <w:webHidden/>
-              </w:rPr>
-              <w:fldChar w:fldCharType="separate"/>
-            </w:r>
-            <w:r>
-              <w:rPr>
-                <w:noProof/>
-                <w:webHidden/>
-              </w:rPr>
-              <w:t>5</w:t>
-            </w:r>
-            <w:r>
-              <w:rPr>
-                <w:noProof/>
-                <w:webHidden/>
-              </w:rPr>
-              <w:fldChar w:fldCharType="end"/>
-            </w:r>
-          </w:hyperlink>
-        </w:p>
-        <w:p>
-          <w:pPr>
-            <w:pStyle w:val="21"/>
-            <w:tabs>
-              <w:tab w:val="left" w:pos="880"/>
-            </w:tabs>
-            <w:rPr>
-              <w:rFonts w:asciiTheme="minorHAnsi" w:hAnsiTheme="minorHAnsi"/>
-              <w:noProof/>
-              <w:sz w:val="22"/>
-            </w:rPr>
-          </w:pPr>
-          <w:hyperlink w:anchor="_Toc89074907" w:history="1">
-            <w:r>
-              <w:rPr>
-                <w:rStyle w:val="af9"/>
-                <w:noProof/>
-              </w:rPr>
-              <w:t>1.2</w:t>
-            </w:r>
-            <w:r>
-              <w:rPr>
-                <w:rFonts w:asciiTheme="minorHAnsi" w:hAnsiTheme="minorHAnsi"/>
-                <w:noProof/>
-                <w:sz w:val="22"/>
-              </w:rPr>
-              <w:tab/>
-            </w:r>
-            <w:r>
-              <w:rPr>
-                <w:rStyle w:val="af9"/>
-                <w:noProof/>
-              </w:rPr>
-              <w:t>Выбор и обоснование структурной схемы</w:t>
-            </w:r>
-            <w:r>
-              <w:rPr>
-                <w:noProof/>
-                <w:webHidden/>
-              </w:rPr>
-              <w:tab/>
-            </w:r>
-            <w:r>
-              <w:rPr>
-                <w:noProof/>
-                <w:webHidden/>
-              </w:rPr>
-              <w:fldChar w:fldCharType="begin"/>
-            </w:r>
-            <w:r>
-              <w:rPr>
-                <w:noProof/>
-                <w:webHidden/>
-              </w:rPr>
-              <w:instrText xml:space="preserve"> PAGEREF _Toc89074907 \h </w:instrText>
-            </w:r>
-            <w:r>
-              <w:rPr>
-                <w:noProof/>
-                <w:webHidden/>
-              </w:rPr>
-            </w:r>
-            <w:r>
-              <w:rPr>
-                <w:noProof/>
-                <w:webHidden/>
-              </w:rPr>
-              <w:fldChar w:fldCharType="separate"/>
-            </w:r>
-            <w:r>
-              <w:rPr>
-                <w:noProof/>
-                <w:webHidden/>
-              </w:rPr>
-              <w:t>5</w:t>
-            </w:r>
-            <w:r>
-              <w:rPr>
-                <w:noProof/>
-                <w:webHidden/>
-              </w:rPr>
-              <w:fldChar w:fldCharType="end"/>
-            </w:r>
-          </w:hyperlink>
-        </w:p>
-        <w:p>
-          <w:pPr>
-            <w:pStyle w:val="21"/>
-            <w:tabs>
-              <w:tab w:val="left" w:pos="880"/>
-            </w:tabs>
-            <w:rPr>
-              <w:rFonts w:asciiTheme="minorHAnsi" w:hAnsiTheme="minorHAnsi"/>
-              <w:noProof/>
-              <w:sz w:val="22"/>
-            </w:rPr>
-          </w:pPr>
-          <w:hyperlink w:anchor="_Toc89074908" w:history="1">
-            <w:r>
-              <w:rPr>
-                <w:rStyle w:val="af9"/>
-                <w:noProof/>
-              </w:rPr>
-              <w:t>1.3</w:t>
-            </w:r>
-            <w:r>
-              <w:rPr>
-                <w:rFonts w:asciiTheme="minorHAnsi" w:hAnsiTheme="minorHAnsi"/>
-                <w:noProof/>
-                <w:sz w:val="22"/>
-              </w:rPr>
-              <w:tab/>
-            </w:r>
-            <w:r>
-              <w:rPr>
-                <w:rStyle w:val="af9"/>
-                <w:noProof/>
-              </w:rPr>
-              <w:t>Описание принципа действия устройства по структурной схеме</w:t>
-            </w:r>
-            <w:r>
-              <w:rPr>
-                <w:noProof/>
-                <w:webHidden/>
-              </w:rPr>
-              <w:tab/>
-            </w:r>
-            <w:r>
-              <w:rPr>
-                <w:noProof/>
-                <w:webHidden/>
-              </w:rPr>
-              <w:fldChar w:fldCharType="begin"/>
-            </w:r>
-            <w:r>
-              <w:rPr>
-                <w:noProof/>
-                <w:webHidden/>
-              </w:rPr>
-              <w:instrText xml:space="preserve"> PAGEREF _Toc89074908 \h </w:instrText>
-            </w:r>
-            <w:r>
-              <w:rPr>
-                <w:noProof/>
-                <w:webHidden/>
-              </w:rPr>
-            </w:r>
-            <w:r>
-              <w:rPr>
-                <w:noProof/>
-                <w:webHidden/>
-              </w:rPr>
-              <w:fldChar w:fldCharType="separate"/>
-            </w:r>
-            <w:r>
-              <w:rPr>
-                <w:noProof/>
-                <w:webHidden/>
-              </w:rPr>
-              <w:t>5</w:t>
-            </w:r>
-            <w:r>
-              <w:rPr>
-                <w:noProof/>
-                <w:webHidden/>
-              </w:rPr>
-              <w:fldChar w:fldCharType="end"/>
-            </w:r>
-          </w:hyperlink>
-        </w:p>
-        <w:p>
-          <w:pPr>
-            <w:pStyle w:val="21"/>
-            <w:tabs>
-              <w:tab w:val="left" w:pos="880"/>
-            </w:tabs>
-            <w:rPr>
-              <w:rFonts w:asciiTheme="minorHAnsi" w:hAnsiTheme="minorHAnsi"/>
-              <w:noProof/>
-              <w:sz w:val="22"/>
-            </w:rPr>
-          </w:pPr>
-          <w:hyperlink w:anchor="_Toc89074909" w:history="1">
-            <w:r>
-              <w:rPr>
-                <w:rStyle w:val="af9"/>
-                <w:noProof/>
-              </w:rPr>
-              <w:t>1.4</w:t>
-            </w:r>
-            <w:r>
-              <w:rPr>
-                <w:rFonts w:asciiTheme="minorHAnsi" w:hAnsiTheme="minorHAnsi"/>
-                <w:noProof/>
-                <w:sz w:val="22"/>
-              </w:rPr>
-              <w:tab/>
-            </w:r>
-            <w:r>
-              <w:rPr>
-                <w:rStyle w:val="af9"/>
-                <w:noProof/>
-              </w:rPr>
-              <w:t>Временные диаграммы и вывод основных формул</w:t>
-            </w:r>
-            <w:r>
-              <w:rPr>
-                <w:noProof/>
-                <w:webHidden/>
-              </w:rPr>
-              <w:tab/>
-            </w:r>
-            <w:r>
-              <w:rPr>
-                <w:noProof/>
-                <w:webHidden/>
-              </w:rPr>
-              <w:fldChar w:fldCharType="begin"/>
-            </w:r>
-            <w:r>
-              <w:rPr>
-                <w:noProof/>
-                <w:webHidden/>
-              </w:rPr>
-              <w:instrText xml:space="preserve"> PAGEREF _Toc89074909 \h </w:instrText>
-            </w:r>
-            <w:r>
-              <w:rPr>
-                <w:noProof/>
-                <w:webHidden/>
-              </w:rPr>
-            </w:r>
-            <w:r>
-              <w:rPr>
-                <w:noProof/>
-                <w:webHidden/>
-              </w:rPr>
-              <w:fldChar w:fldCharType="separate"/>
-            </w:r>
-            <w:r>
-              <w:rPr>
-                <w:noProof/>
-                <w:webHidden/>
-              </w:rPr>
-              <w:t>5</w:t>
-            </w:r>
-            <w:r>
-              <w:rPr>
-                <w:noProof/>
-                <w:webHidden/>
-              </w:rPr>
-              <w:fldChar w:fldCharType="end"/>
-            </w:r>
-          </w:hyperlink>
-        </w:p>
-        <w:p>
-          <w:pPr>
-            <w:pStyle w:val="21"/>
-            <w:tabs>
-              <w:tab w:val="left" w:pos="880"/>
-            </w:tabs>
-            <w:rPr>
-              <w:rFonts w:asciiTheme="minorHAnsi" w:hAnsiTheme="minorHAnsi"/>
-              <w:noProof/>
-              <w:sz w:val="22"/>
-            </w:rPr>
-          </w:pPr>
-          <w:hyperlink w:anchor="_Toc89074910" w:history="1">
-            <w:r>
-              <w:rPr>
-                <w:rStyle w:val="af9"/>
-                <w:noProof/>
-              </w:rPr>
-              <w:t>1.5</w:t>
-            </w:r>
-            <w:r>
-              <w:rPr>
-                <w:rFonts w:asciiTheme="minorHAnsi" w:hAnsiTheme="minorHAnsi"/>
-                <w:noProof/>
-                <w:sz w:val="22"/>
-              </w:rPr>
-              <w:tab/>
-            </w:r>
-            <w:r>
-              <w:rPr>
-                <w:rStyle w:val="af9"/>
-                <w:noProof/>
-              </w:rPr>
-              <w:t>Выбор, обоснование и расчет отдельных элементов и узлов</w:t>
-            </w:r>
-            <w:r>
-              <w:rPr>
-                <w:noProof/>
-                <w:webHidden/>
-              </w:rPr>
-              <w:tab/>
-            </w:r>
-            <w:r>
-              <w:rPr>
-                <w:noProof/>
-                <w:webHidden/>
-              </w:rPr>
-              <w:fldChar w:fldCharType="begin"/>
-            </w:r>
-            <w:r>
-              <w:rPr>
-                <w:noProof/>
-                <w:webHidden/>
-              </w:rPr>
-              <w:instrText xml:space="preserve"> PAGEREF _Toc89074910 \h </w:instrText>
-            </w:r>
-            <w:r>
-              <w:rPr>
-                <w:noProof/>
-                <w:webHidden/>
-              </w:rPr>
-            </w:r>
-            <w:r>
-              <w:rPr>
-                <w:noProof/>
-                <w:webHidden/>
-              </w:rPr>
-              <w:fldChar w:fldCharType="separate"/>
-            </w:r>
-            <w:r>
-              <w:rPr>
-                <w:noProof/>
-                <w:webHidden/>
-              </w:rPr>
-              <w:t>5</w:t>
-            </w:r>
-            <w:r>
-              <w:rPr>
-                <w:noProof/>
-                <w:webHidden/>
-              </w:rPr>
-              <w:fldChar w:fldCharType="end"/>
-            </w:r>
-          </w:hyperlink>
-        </w:p>
-        <w:p>
-          <w:pPr>
-            <w:pStyle w:val="21"/>
-            <w:tabs>
-              <w:tab w:val="left" w:pos="880"/>
-            </w:tabs>
-            <w:rPr>
-              <w:rFonts w:asciiTheme="minorHAnsi" w:hAnsiTheme="minorHAnsi"/>
-              <w:noProof/>
-              <w:sz w:val="22"/>
-            </w:rPr>
-          </w:pPr>
-          <w:hyperlink w:anchor="_Toc89074911" w:history="1">
-            <w:r>
-              <w:rPr>
-                <w:rStyle w:val="af9"/>
-                <w:noProof/>
-              </w:rPr>
-              <w:t>1.6</w:t>
-            </w:r>
-            <w:r>
-              <w:rPr>
-                <w:rFonts w:asciiTheme="minorHAnsi" w:hAnsiTheme="minorHAnsi"/>
-                <w:noProof/>
-                <w:sz w:val="22"/>
-              </w:rPr>
-              <w:tab/>
-            </w:r>
-            <w:r>
-              <w:rPr>
-                <w:rStyle w:val="af9"/>
-                <w:noProof/>
-              </w:rPr>
-              <w:t>Оценка нормированных параметров</w:t>
-            </w:r>
-            <w:r>
-              <w:rPr>
-                <w:noProof/>
-                <w:webHidden/>
-              </w:rPr>
-              <w:tab/>
-            </w:r>
-            <w:r>
-              <w:rPr>
-                <w:noProof/>
-                <w:webHidden/>
-              </w:rPr>
-              <w:fldChar w:fldCharType="begin"/>
-            </w:r>
-            <w:r>
-              <w:rPr>
-                <w:noProof/>
-                <w:webHidden/>
-              </w:rPr>
-              <w:instrText xml:space="preserve"> PAGEREF _Toc89074911 \h </w:instrText>
-            </w:r>
-            <w:r>
-              <w:rPr>
-                <w:noProof/>
-                <w:webHidden/>
-              </w:rPr>
-            </w:r>
-            <w:r>
-              <w:rPr>
-                <w:noProof/>
-                <w:webHidden/>
-              </w:rPr>
-              <w:fldChar w:fldCharType="separate"/>
-            </w:r>
-            <w:r>
-              <w:rPr>
-                <w:noProof/>
-                <w:webHidden/>
-              </w:rPr>
-              <w:t>5</w:t>
-            </w:r>
-            <w:r>
-              <w:rPr>
-                <w:noProof/>
-                <w:webHidden/>
-              </w:rPr>
-              <w:fldChar w:fldCharType="end"/>
-            </w:r>
-          </w:hyperlink>
-        </w:p>
-        <w:p>
-          <w:pPr>
-            <w:pStyle w:val="33"/>
-            <w:tabs>
-              <w:tab w:val="left" w:pos="1540"/>
-              <w:tab w:val="right" w:leader="dot" w:pos="9628"/>
-            </w:tabs>
-            <w:rPr>
-              <w:rFonts w:asciiTheme="minorHAnsi" w:hAnsiTheme="minorHAnsi"/>
-              <w:noProof/>
-              <w:sz w:val="22"/>
-            </w:rPr>
-          </w:pPr>
-          <w:hyperlink w:anchor="_Toc89074912" w:history="1">
-            <w:r>
-              <w:rPr>
-                <w:rStyle w:val="af9"/>
-                <w:noProof/>
-              </w:rPr>
-              <w:t>1.6.1</w:t>
-            </w:r>
-            <w:r>
-              <w:rPr>
-                <w:rFonts w:asciiTheme="minorHAnsi" w:hAnsiTheme="minorHAnsi"/>
-                <w:noProof/>
-                <w:sz w:val="22"/>
-              </w:rPr>
-              <w:tab/>
-            </w:r>
-            <w:r>
-              <w:rPr>
-                <w:rStyle w:val="af9"/>
-                <w:noProof/>
-              </w:rPr>
-              <w:t>Оценка общей потребляемой мощности</w:t>
-            </w:r>
-            <w:r>
-              <w:rPr>
-                <w:noProof/>
-                <w:webHidden/>
-              </w:rPr>
-              <w:tab/>
-            </w:r>
-            <w:r>
-              <w:rPr>
-                <w:noProof/>
-                <w:webHidden/>
-              </w:rPr>
-              <w:fldChar w:fldCharType="begin"/>
-            </w:r>
-            <w:r>
-              <w:rPr>
-                <w:noProof/>
-                <w:webHidden/>
-              </w:rPr>
-              <w:instrText xml:space="preserve"> PAGEREF _Toc89074912 \h </w:instrText>
-            </w:r>
-            <w:r>
-              <w:rPr>
-                <w:noProof/>
-                <w:webHidden/>
-              </w:rPr>
-            </w:r>
-            <w:r>
-              <w:rPr>
-                <w:noProof/>
-                <w:webHidden/>
-              </w:rPr>
-              <w:fldChar w:fldCharType="separate"/>
-            </w:r>
-            <w:r>
-              <w:rPr>
-                <w:noProof/>
-                <w:webHidden/>
-              </w:rPr>
-              <w:t>5</w:t>
-            </w:r>
-            <w:r>
-              <w:rPr>
-                <w:noProof/>
-                <w:webHidden/>
-              </w:rPr>
-              <w:fldChar w:fldCharType="end"/>
-            </w:r>
-          </w:hyperlink>
-        </w:p>
-        <w:p>
-          <w:pPr>
-            <w:pStyle w:val="33"/>
-            <w:tabs>
-              <w:tab w:val="left" w:pos="1540"/>
-              <w:tab w:val="right" w:leader="dot" w:pos="9628"/>
-            </w:tabs>
-            <w:rPr>
-              <w:rFonts w:asciiTheme="minorHAnsi" w:hAnsiTheme="minorHAnsi"/>
-              <w:noProof/>
-              <w:sz w:val="22"/>
-            </w:rPr>
-          </w:pPr>
-          <w:hyperlink w:anchor="_Toc89074913" w:history="1">
-            <w:r>
-              <w:rPr>
-                <w:rStyle w:val="af9"/>
-                <w:noProof/>
-              </w:rPr>
-              <w:t>1.6.2</w:t>
-            </w:r>
-            <w:r>
-              <w:rPr>
-                <w:rFonts w:asciiTheme="minorHAnsi" w:hAnsiTheme="minorHAnsi"/>
-                <w:noProof/>
-                <w:sz w:val="22"/>
-              </w:rPr>
-              <w:tab/>
-            </w:r>
-            <w:r>
-              <w:rPr>
-                <w:rStyle w:val="af9"/>
-                <w:noProof/>
-              </w:rPr>
-              <w:t>Оценка потребляемого тока</w:t>
-            </w:r>
-            <w:r>
-              <w:rPr>
-                <w:noProof/>
-                <w:webHidden/>
-              </w:rPr>
-              <w:tab/>
-            </w:r>
-            <w:r>
-              <w:rPr>
-                <w:noProof/>
-                <w:webHidden/>
-              </w:rPr>
-              <w:fldChar w:fldCharType="begin"/>
-            </w:r>
-            <w:r>
-              <w:rPr>
-                <w:noProof/>
-                <w:webHidden/>
-              </w:rPr>
-              <w:instrText xml:space="preserve"> PAGEREF _Toc89074913 \h </w:instrText>
-            </w:r>
-            <w:r>
-              <w:rPr>
-                <w:noProof/>
-                <w:webHidden/>
-              </w:rPr>
-            </w:r>
-            <w:r>
-              <w:rPr>
-                <w:noProof/>
-                <w:webHidden/>
-              </w:rPr>
-              <w:fldChar w:fldCharType="separate"/>
-            </w:r>
-            <w:r>
-              <w:rPr>
-                <w:noProof/>
-                <w:webHidden/>
-              </w:rPr>
-              <w:t>5</w:t>
-            </w:r>
-            <w:r>
-              <w:rPr>
-                <w:noProof/>
-                <w:webHidden/>
-              </w:rPr>
-              <w:fldChar w:fldCharType="end"/>
-            </w:r>
-          </w:hyperlink>
-        </w:p>
-        <w:p>
-          <w:pPr>
-            <w:pStyle w:val="33"/>
-            <w:tabs>
-              <w:tab w:val="left" w:pos="1540"/>
-              <w:tab w:val="right" w:leader="dot" w:pos="9628"/>
-            </w:tabs>
-            <w:rPr>
-              <w:rFonts w:asciiTheme="minorHAnsi" w:hAnsiTheme="minorHAnsi"/>
-              <w:noProof/>
-              <w:sz w:val="22"/>
-            </w:rPr>
-          </w:pPr>
-          <w:hyperlink w:anchor="_Toc89074914" w:history="1">
-            <w:r>
-              <w:rPr>
-                <w:rStyle w:val="af9"/>
-                <w:noProof/>
-              </w:rPr>
-              <w:t>1.6.3</w:t>
-            </w:r>
-            <w:r>
-              <w:rPr>
-                <w:rFonts w:asciiTheme="minorHAnsi" w:hAnsiTheme="minorHAnsi"/>
-                <w:noProof/>
-                <w:sz w:val="22"/>
-              </w:rPr>
-              <w:tab/>
-            </w:r>
-            <w:r>
-              <w:rPr>
-                <w:rStyle w:val="af9"/>
-                <w:noProof/>
-              </w:rPr>
-              <w:t>Оценка рабочих температур</w:t>
-            </w:r>
-            <w:r>
-              <w:rPr>
-                <w:noProof/>
-                <w:webHidden/>
-              </w:rPr>
-              <w:tab/>
-            </w:r>
-            <w:r>
-              <w:rPr>
-                <w:noProof/>
-                <w:webHidden/>
-              </w:rPr>
-              <w:fldChar w:fldCharType="begin"/>
-            </w:r>
-            <w:r>
-              <w:rPr>
-                <w:noProof/>
-                <w:webHidden/>
-              </w:rPr>
-              <w:instrText xml:space="preserve"> PAGEREF _Toc89074914 \h </w:instrText>
-            </w:r>
-            <w:r>
-              <w:rPr>
-                <w:noProof/>
-                <w:webHidden/>
-              </w:rPr>
-            </w:r>
-            <w:r>
-              <w:rPr>
-                <w:noProof/>
-                <w:webHidden/>
-              </w:rPr>
-              <w:fldChar w:fldCharType="separate"/>
-            </w:r>
-            <w:r>
-              <w:rPr>
-                <w:noProof/>
-                <w:webHidden/>
-              </w:rPr>
-              <w:t>5</w:t>
-            </w:r>
-            <w:r>
-              <w:rPr>
-                <w:noProof/>
-                <w:webHidden/>
-              </w:rPr>
-              <w:fldChar w:fldCharType="end"/>
-            </w:r>
-          </w:hyperlink>
-        </w:p>
-        <w:p>
-          <w:pPr>
-            <w:pStyle w:val="11"/>
-            <w:tabs>
-              <w:tab w:val="left" w:pos="561"/>
-            </w:tabs>
-            <w:rPr>
-              <w:rFonts w:asciiTheme="minorHAnsi" w:hAnsiTheme="minorHAnsi"/>
-              <w:caps w:val="0"/>
-              <w:noProof/>
-              <w:sz w:val="22"/>
-            </w:rPr>
-          </w:pPr>
-          <w:hyperlink w:anchor="_Toc89074915" w:history="1">
-            <w:r>
-              <w:rPr>
-                <w:rStyle w:val="af9"/>
-                <w:noProof/>
-              </w:rPr>
-              <w:t>2.</w:t>
-            </w:r>
-            <w:r>
-              <w:rPr>
-                <w:rFonts w:asciiTheme="minorHAnsi" w:hAnsiTheme="minorHAnsi"/>
-                <w:caps w:val="0"/>
-                <w:noProof/>
-                <w:sz w:val="22"/>
-              </w:rPr>
-              <w:tab/>
-            </w:r>
-            <w:r>
-              <w:rPr>
-                <w:rStyle w:val="af9"/>
-                <w:noProof/>
-              </w:rPr>
-              <w:t>Реализация курсовой работы</w:t>
-            </w:r>
-            <w:r>
-              <w:rPr>
-                <w:noProof/>
-                <w:webHidden/>
-              </w:rPr>
-              <w:tab/>
-            </w:r>
-            <w:r>
-              <w:rPr>
-                <w:noProof/>
-                <w:webHidden/>
-              </w:rPr>
-              <w:fldChar w:fldCharType="begin"/>
-            </w:r>
-            <w:r>
-              <w:rPr>
-                <w:noProof/>
-                <w:webHidden/>
-              </w:rPr>
-              <w:instrText xml:space="preserve"> PAGEREF _Toc89074915 \h </w:instrText>
-            </w:r>
-            <w:r>
-              <w:rPr>
-                <w:noProof/>
-                <w:webHidden/>
-              </w:rPr>
-            </w:r>
-            <w:r>
-              <w:rPr>
-                <w:noProof/>
-                <w:webHidden/>
-              </w:rPr>
-              <w:fldChar w:fldCharType="separate"/>
-            </w:r>
-            <w:r>
-              <w:rPr>
-                <w:noProof/>
-                <w:webHidden/>
-              </w:rPr>
-              <w:t>6</w:t>
-            </w:r>
-            <w:r>
-              <w:rPr>
-                <w:noProof/>
-                <w:webHidden/>
-              </w:rPr>
-              <w:fldChar w:fldCharType="end"/>
-            </w:r>
-          </w:hyperlink>
-        </w:p>
-        <w:p>
-          <w:pPr>
-            <w:pStyle w:val="21"/>
-            <w:tabs>
-              <w:tab w:val="left" w:pos="880"/>
-            </w:tabs>
-            <w:rPr>
-              <w:rFonts w:asciiTheme="minorHAnsi" w:hAnsiTheme="minorHAnsi"/>
-              <w:noProof/>
-              <w:sz w:val="22"/>
-            </w:rPr>
-          </w:pPr>
-          <w:hyperlink w:anchor="_Toc89074916" w:history="1">
-            <w:r>
-              <w:rPr>
-                <w:rStyle w:val="af9"/>
-                <w:noProof/>
-              </w:rPr>
-              <w:t>2.1</w:t>
-            </w:r>
-            <w:r>
-              <w:rPr>
-                <w:rFonts w:asciiTheme="minorHAnsi" w:hAnsiTheme="minorHAnsi"/>
-                <w:noProof/>
-                <w:sz w:val="22"/>
-              </w:rPr>
-              <w:tab/>
-            </w:r>
-            <w:r>
-              <w:rPr>
-                <w:rStyle w:val="af9"/>
-                <w:noProof/>
-              </w:rPr>
-              <w:t>Схемы алгоритмов</w:t>
-            </w:r>
-            <w:r>
-              <w:rPr>
-                <w:noProof/>
-                <w:webHidden/>
-              </w:rPr>
-              <w:tab/>
-            </w:r>
-            <w:r>
-              <w:rPr>
-                <w:noProof/>
-                <w:webHidden/>
-              </w:rPr>
-              <w:fldChar w:fldCharType="begin"/>
-            </w:r>
-            <w:r>
-              <w:rPr>
-                <w:noProof/>
-                <w:webHidden/>
-              </w:rPr>
-              <w:instrText xml:space="preserve"> PAGEREF _Toc89074916 \h </w:instrText>
-            </w:r>
-            <w:r>
-              <w:rPr>
-                <w:noProof/>
-                <w:webHidden/>
-              </w:rPr>
-            </w:r>
-            <w:r>
-              <w:rPr>
-                <w:noProof/>
-                <w:webHidden/>
-              </w:rPr>
-              <w:fldChar w:fldCharType="separate"/>
-            </w:r>
-            <w:r>
-              <w:rPr>
-                <w:noProof/>
-                <w:webHidden/>
-              </w:rPr>
-              <w:t>6</w:t>
-            </w:r>
-            <w:r>
-              <w:rPr>
-                <w:noProof/>
-                <w:webHidden/>
-              </w:rPr>
-              <w:fldChar w:fldCharType="end"/>
-            </w:r>
-          </w:hyperlink>
-        </w:p>
-        <w:p>
-          <w:pPr>
-            <w:pStyle w:val="11"/>
-            <w:rPr>
-              <w:rFonts w:asciiTheme="minorHAnsi" w:hAnsiTheme="minorHAnsi"/>
-              <w:caps w:val="0"/>
-              <w:noProof/>
-              <w:sz w:val="22"/>
-            </w:rPr>
-          </w:pPr>
-          <w:hyperlink w:anchor="_Toc89074917" w:history="1">
-            <w:r>
-              <w:rPr>
-                <w:rStyle w:val="af9"/>
-                <w:noProof/>
-              </w:rPr>
-              <w:t>заключение</w:t>
-            </w:r>
-            <w:r>
-              <w:rPr>
-                <w:noProof/>
-                <w:webHidden/>
-              </w:rPr>
-              <w:tab/>
-            </w:r>
-            <w:r>
-              <w:rPr>
-                <w:noProof/>
-                <w:webHidden/>
-              </w:rPr>
-              <w:fldChar w:fldCharType="begin"/>
-            </w:r>
-            <w:r>
-              <w:rPr>
-                <w:noProof/>
-                <w:webHidden/>
-              </w:rPr>
-              <w:instrText xml:space="preserve"> PAGEREF _Toc89074917 \h </w:instrText>
-            </w:r>
-            <w:r>
-              <w:rPr>
-                <w:noProof/>
-                <w:webHidden/>
-              </w:rPr>
-            </w:r>
-            <w:r>
-              <w:rPr>
-                <w:noProof/>
-                <w:webHidden/>
-              </w:rPr>
-              <w:fldChar w:fldCharType="separate"/>
-            </w:r>
-            <w:r>
-              <w:rPr>
-                <w:noProof/>
-                <w:webHidden/>
-              </w:rPr>
-              <w:t>7</w:t>
-            </w:r>
-            <w:r>
-              <w:rPr>
-                <w:noProof/>
-                <w:webHidden/>
-              </w:rPr>
-              <w:fldChar w:fldCharType="end"/>
-            </w:r>
-          </w:hyperlink>
-        </w:p>
-        <w:p>
-          <w:pPr>
-            <w:pStyle w:val="11"/>
-            <w:rPr>
-              <w:rFonts w:asciiTheme="minorHAnsi" w:hAnsiTheme="minorHAnsi"/>
-              <w:caps w:val="0"/>
-              <w:noProof/>
-              <w:sz w:val="22"/>
-            </w:rPr>
-          </w:pPr>
-          <w:hyperlink w:anchor="_Toc89074918" w:history="1">
-            <w:r>
-              <w:rPr>
-                <w:rStyle w:val="af9"/>
-                <w:noProof/>
-              </w:rPr>
-              <w:t>список использованной литературы</w:t>
-            </w:r>
-            <w:r>
-              <w:rPr>
-                <w:noProof/>
-                <w:webHidden/>
-              </w:rPr>
-              <w:tab/>
-            </w:r>
-            <w:r>
-              <w:rPr>
-                <w:noProof/>
-                <w:webHidden/>
-              </w:rPr>
-              <w:fldChar w:fldCharType="begin"/>
-            </w:r>
-            <w:r>
-              <w:rPr>
-                <w:noProof/>
-                <w:webHidden/>
-              </w:rPr>
-              <w:instrText xml:space="preserve"> PAGEREF _Toc89074918 \h </w:instrText>
-            </w:r>
-            <w:r>
-              <w:rPr>
-                <w:noProof/>
-                <w:webHidden/>
-              </w:rPr>
-            </w:r>
-            <w:r>
-              <w:rPr>
-                <w:noProof/>
-                <w:webHidden/>
-              </w:rPr>
-              <w:fldChar w:fldCharType="separate"/>
-            </w:r>
-            <w:r>
-              <w:rPr>
-                <w:noProof/>
-                <w:webHidden/>
-              </w:rPr>
-              <w:t>8</w:t>
-            </w:r>
-            <w:r>
-              <w:rPr>
-                <w:noProof/>
-                <w:webHidden/>
-              </w:rPr>
-              <w:fldChar w:fldCharType="end"/>
-            </w:r>
-          </w:hyperlink>
-        </w:p>
-        <w:p>
-          <w:pPr>
-            <w:pStyle w:val="11"/>
-            <w:rPr>
-              <w:rFonts w:asciiTheme="minorHAnsi" w:hAnsiTheme="minorHAnsi"/>
-              <w:caps w:val="0"/>
-              <w:noProof/>
-              <w:sz w:val="22"/>
-            </w:rPr>
-          </w:pPr>
-          <w:hyperlink w:anchor="_Toc89074919" w:history="1">
-            <w:r>
-              <w:rPr>
-                <w:rStyle w:val="af9"/>
-                <w:noProof/>
-              </w:rPr>
-              <w:t>приложение А – перечень элементов</w:t>
-            </w:r>
-            <w:r>
-              <w:rPr>
-                <w:noProof/>
-                <w:webHidden/>
-              </w:rPr>
-              <w:tab/>
-            </w:r>
-            <w:r>
-              <w:rPr>
-                <w:noProof/>
-                <w:webHidden/>
-              </w:rPr>
-              <w:fldChar w:fldCharType="begin"/>
-            </w:r>
-            <w:r>
-              <w:rPr>
-                <w:noProof/>
-                <w:webHidden/>
-              </w:rPr>
-              <w:instrText xml:space="preserve"> PAGEREF _Toc89074919 \h </w:instrText>
-            </w:r>
-            <w:r>
-              <w:rPr>
-                <w:noProof/>
-                <w:webHidden/>
-              </w:rPr>
-            </w:r>
-            <w:r>
-              <w:rPr>
-                <w:noProof/>
-                <w:webHidden/>
-              </w:rPr>
-              <w:fldChar w:fldCharType="separate"/>
-            </w:r>
-            <w:r>
-              <w:rPr>
-                <w:noProof/>
-                <w:webHidden/>
-              </w:rPr>
-              <w:t>9</w:t>
-            </w:r>
-            <w:r>
-              <w:rPr>
-                <w:noProof/>
-                <w:webHidden/>
-              </w:rPr>
-              <w:fldChar w:fldCharType="end"/>
-            </w:r>
-          </w:hyperlink>
-        </w:p>
-        <w:p>
-          <w:pPr>
-            <w:pStyle w:val="11"/>
-            <w:rPr>
-              <w:rFonts w:asciiTheme="minorHAnsi" w:hAnsiTheme="minorHAnsi"/>
-              <w:caps w:val="0"/>
-              <w:noProof/>
-              <w:sz w:val="22"/>
-            </w:rPr>
-          </w:pPr>
-          <w:hyperlink w:anchor="_Toc89074920" w:history="1">
-            <w:r>
-              <w:rPr>
-                <w:rStyle w:val="af9"/>
-                <w:noProof/>
-              </w:rPr>
-              <w:t>Приложение Б – принципиальная схема</w:t>
-            </w:r>
-            <w:r>
-              <w:rPr>
-                <w:noProof/>
-                <w:webHidden/>
-              </w:rPr>
-              <w:tab/>
-            </w:r>
-            <w:r>
-              <w:rPr>
-                <w:noProof/>
-                <w:webHidden/>
-              </w:rPr>
-              <w:fldChar w:fldCharType="begin"/>
-            </w:r>
-            <w:r>
-              <w:rPr>
-                <w:noProof/>
-                <w:webHidden/>
-              </w:rPr>
-              <w:instrText xml:space="preserve"> PAGEREF _Toc89074920 \h </w:instrText>
-            </w:r>
-            <w:r>
-              <w:rPr>
-                <w:noProof/>
-                <w:webHidden/>
-              </w:rPr>
-            </w:r>
-            <w:r>
-              <w:rPr>
-                <w:noProof/>
-                <w:webHidden/>
-              </w:rPr>
-              <w:fldChar w:fldCharType="separate"/>
-            </w:r>
-            <w:r>
-              <w:rPr>
-                <w:noProof/>
-                <w:webHidden/>
-              </w:rPr>
-              <w:t>10</w:t>
-            </w:r>
-            <w:r>
-              <w:rPr>
-                <w:noProof/>
-                <w:webHidden/>
-              </w:rPr>
-              <w:fldChar w:fldCharType="end"/>
-            </w:r>
-          </w:hyperlink>
-        </w:p>
-        <w:p>
-          <w:pPr>
-            <w:pStyle w:val="11"/>
-            <w:rPr>
-              <w:rFonts w:asciiTheme="minorHAnsi" w:hAnsiTheme="minorHAnsi"/>
-              <w:caps w:val="0"/>
-              <w:noProof/>
-              <w:sz w:val="22"/>
-            </w:rPr>
-          </w:pPr>
-          <w:hyperlink w:anchor="_Toc89074921" w:history="1">
-            <w:r>
-              <w:rPr>
-                <w:rStyle w:val="af9"/>
-                <w:noProof/>
-              </w:rPr>
-              <w:t>приложение в – код программы</w:t>
-            </w:r>
-            <w:r>
-              <w:rPr>
-                <w:noProof/>
-                <w:webHidden/>
-              </w:rPr>
-              <w:tab/>
-            </w:r>
-            <w:r>
-              <w:rPr>
-                <w:noProof/>
-                <w:webHidden/>
-              </w:rPr>
-              <w:fldChar w:fldCharType="begin"/>
-            </w:r>
-            <w:r>
-              <w:rPr>
-                <w:noProof/>
-                <w:webHidden/>
-              </w:rPr>
-              <w:instrText xml:space="preserve"> PAGEREF _Toc89074921 \h </w:instrText>
-            </w:r>
-            <w:r>
-              <w:rPr>
-                <w:noProof/>
-                <w:webHidden/>
-              </w:rPr>
-            </w:r>
-            <w:r>
-              <w:rPr>
-                <w:noProof/>
-                <w:webHidden/>
-              </w:rPr>
-              <w:fldChar w:fldCharType="separate"/>
-            </w:r>
-            <w:r>
-              <w:rPr>
-                <w:noProof/>
-                <w:webHidden/>
-              </w:rPr>
-              <w:t>11</w:t>
-            </w:r>
-            <w:r>
-              <w:rPr>
-                <w:noProof/>
-                <w:webHidden/>
-              </w:rPr>
-              <w:fldChar w:fldCharType="end"/>
-            </w:r>
-          </w:hyperlink>
-        </w:p>
-        <w:p>
-          <w:r>
-            <w:fldChar w:fldCharType="end"/>
-          </w:r>
-        </w:p>
-      </w:sdtContent>
-    </w:sdt>
-    <w:p>
-      <w:pPr>
-        <w:ind w:firstLine="0"/>
-      </w:pPr>
-    </w:p>
-    <w:p>
-      <w:pPr>
-        <w:widowControl/>
-        <w:spacing w:after="200" w:line="276" w:lineRule="auto"/>
-        <w:ind w:firstLine="0"/>
-        <w:jc w:val="left"/>
-      </w:pPr>
-      <w:r>
-        <w:br w:type="page"/>
-      </w:r>
-    </w:p>
-    <w:p>
-      <w:pPr>
-        <w:pStyle w:val="a5"/>
-      </w:pPr>
-      <w:bookmarkStart w:id="1" w:name="_Toc89074904"/>
-      <w:r>
-        <w:lastRenderedPageBreak/>
-        <w:t>введение</w:t>
-      </w:r>
-      <w:bookmarkEnd w:id="1"/>
-    </w:p>
-    <w:p/>
-    <w:p/>
-    <w:p/>
-    <w:p>
-      <w:pPr>
-        <w:widowControl/>
-        <w:spacing w:after="200" w:line="276" w:lineRule="auto"/>
-        <w:ind w:firstLine="0"/>
-        <w:jc w:val="left"/>
-      </w:pPr>
-      <w:r>
-        <w:br w:type="page"/>
-      </w:r>
-    </w:p>
-    <w:p>
-      <w:pPr>
-        <w:pStyle w:val="a5"/>
-        <w:numPr>
-          <w:ilvl w:val="0"/>
-          <w:numId w:val="13"/>
-        </w:numPr>
-      </w:pPr>
-      <w:bookmarkStart w:id="2" w:name="_Toc89074905"/>
-      <w:r>
-        <w:lastRenderedPageBreak/>
-        <w:t>ПРоектирование</w:t>
-      </w:r>
-      <w:r>
-        <w:rPr>
-          <w:lang w:val="en-US"/>
-        </w:rPr>
-        <w:t xml:space="preserve"> </w:t>
-      </w:r>
-      <w:r>
-        <w:t>курсовой работы</w:t>
-      </w:r>
-      <w:bookmarkEnd w:id="2"/>
-    </w:p>
-    <w:p>
-      <w:pPr>
-        <w:pStyle w:val="a7"/>
-        <w:numPr>
-          <w:ilvl w:val="1"/>
-          <w:numId w:val="13"/>
-        </w:numPr>
-      </w:pPr>
-      <w:bookmarkStart w:id="3" w:name="_Toc89074906"/>
-      <w:r>
-        <w:t>Анализ технического задания</w:t>
-      </w:r>
-      <w:bookmarkEnd w:id="3"/>
-    </w:p>
-    <w:p/>
-    <w:p>
-      <w:pPr>
-        <w:pStyle w:val="a7"/>
-        <w:numPr>
-          <w:ilvl w:val="1"/>
-          <w:numId w:val="13"/>
-        </w:numPr>
-      </w:pPr>
-      <w:bookmarkStart w:id="4" w:name="_Toc89074907"/>
-      <w:r>
-        <w:t>Выбор и обоснование структурной схемы</w:t>
-      </w:r>
-      <w:bookmarkEnd w:id="4"/>
-    </w:p>
-    <w:p/>
-    <w:p>
-      <w:pPr>
-        <w:pStyle w:val="a7"/>
-        <w:numPr>
-          <w:ilvl w:val="1"/>
-          <w:numId w:val="13"/>
-        </w:numPr>
-      </w:pPr>
-      <w:bookmarkStart w:id="5" w:name="_Toc89074908"/>
-      <w:r>
-        <w:t>Описание принципа действия устройства по структурной схеме</w:t>
-      </w:r>
-      <w:bookmarkEnd w:id="5"/>
-    </w:p>
-    <w:p/>
-    <w:p/>
-    <w:p>
-      <w:pPr>
-        <w:pStyle w:val="a7"/>
-        <w:numPr>
-          <w:ilvl w:val="1"/>
-          <w:numId w:val="13"/>
-        </w:numPr>
-      </w:pPr>
-      <w:bookmarkStart w:id="6" w:name="_Toc89074909"/>
-      <w:r>
-        <w:t>Временные диаграммы и вывод основных формул</w:t>
-      </w:r>
-      <w:bookmarkEnd w:id="6"/>
-    </w:p>
-    <w:p/>
-    <w:p>
-      <w:pPr>
-        <w:pStyle w:val="a7"/>
-        <w:numPr>
-          <w:ilvl w:val="1"/>
-          <w:numId w:val="13"/>
-        </w:numPr>
-      </w:pPr>
-      <w:bookmarkStart w:id="7" w:name="_Toc89074910"/>
-      <w:r>
-        <w:t>Выбор, обоснование и расчет отдельных элементов и узлов</w:t>
-      </w:r>
-      <w:bookmarkEnd w:id="7"/>
-    </w:p>
-    <w:p/>
-    <w:p/>
-    <w:p>
-      <w:pPr>
-        <w:pStyle w:val="a7"/>
-        <w:numPr>
-          <w:ilvl w:val="1"/>
-          <w:numId w:val="13"/>
-        </w:numPr>
-      </w:pPr>
-      <w:bookmarkStart w:id="8" w:name="_Toc89074911"/>
-      <w:r>
-        <w:t>Оценка нормированных параметров</w:t>
-      </w:r>
-      <w:bookmarkEnd w:id="8"/>
-    </w:p>
-    <w:p/>
-    <w:p>
-      <w:pPr>
-        <w:pStyle w:val="31"/>
-        <w:numPr>
-          <w:ilvl w:val="2"/>
-          <w:numId w:val="13"/>
-        </w:numPr>
-      </w:pPr>
-      <w:bookmarkStart w:id="9" w:name="_Toc89074912"/>
-      <w:r>
-        <w:t>Оценка общей потребляемой мощности</w:t>
-      </w:r>
-      <w:bookmarkEnd w:id="9"/>
-    </w:p>
-    <w:p/>
-    <w:p>
-      <w:pPr>
-        <w:pStyle w:val="31"/>
-        <w:numPr>
-          <w:ilvl w:val="2"/>
-          <w:numId w:val="13"/>
-        </w:numPr>
-      </w:pPr>
-      <w:bookmarkStart w:id="10" w:name="_Toc89074913"/>
-      <w:r>
-        <w:t>Оценка потребля</w:t>
-      </w:r>
-      <w:r>
-        <w:t>емого тока</w:t>
-      </w:r>
-      <w:bookmarkEnd w:id="10"/>
-    </w:p>
-    <w:p/>
-    <w:p/>
-    <w:p>
-      <w:pPr>
-        <w:pStyle w:val="31"/>
-        <w:numPr>
-          <w:ilvl w:val="2"/>
-          <w:numId w:val="13"/>
-        </w:numPr>
-      </w:pPr>
-      <w:bookmarkStart w:id="11" w:name="_Toc89074914"/>
-      <w:r>
-        <w:t>Оценка рабочих температур</w:t>
-      </w:r>
-      <w:bookmarkEnd w:id="11"/>
-    </w:p>
-    <w:p/>
-    <w:p>
-      <w:pPr>
-        <w:widowControl/>
-        <w:spacing w:after="200" w:line="276" w:lineRule="auto"/>
-        <w:ind w:firstLine="0"/>
-        <w:jc w:val="left"/>
-      </w:pPr>
-      <w:r>
-        <w:br w:type="page"/>
-      </w:r>
-    </w:p>
-    <w:p>
-      <w:pPr>
-        <w:pStyle w:val="a5"/>
-        <w:numPr>
-          <w:ilvl w:val="0"/>
-          <w:numId w:val="13"/>
-        </w:numPr>
-      </w:pPr>
-      <w:bookmarkStart w:id="12" w:name="_Toc89074915"/>
-      <w:r>
-        <w:lastRenderedPageBreak/>
-        <w:t>Реализация</w:t>
-      </w:r>
-      <w:r>
-        <w:t xml:space="preserve"> курсовой работы</w:t>
-      </w:r>
-      <w:bookmarkEnd w:id="12"/>
-    </w:p>
-    <w:p/>
-    <w:p>
-      <w:pPr>
-        <w:pStyle w:val="a7"/>
-        <w:numPr>
-          <w:ilvl w:val="1"/>
-          <w:numId w:val="13"/>
-        </w:numPr>
-      </w:pPr>
-      <w:bookmarkStart w:id="13" w:name="_Toc89074916"/>
-      <w:r>
-        <w:t>С</w:t>
-      </w:r>
-      <w:r>
-        <w:t>хемы алгоритмов</w:t>
-      </w:r>
-      <w:bookmarkEnd w:id="13"/>
-    </w:p>
-    <w:p/>
-    <w:p>
-      <w:pPr>
-        <w:widowControl/>
-        <w:spacing w:after="200" w:line="276" w:lineRule="auto"/>
-        <w:ind w:firstLine="0"/>
-        <w:jc w:val="left"/>
-      </w:pPr>
-      <w:r>
-        <w:br w:type="page"/>
-      </w:r>
-    </w:p>
-    <w:p>
-      <w:pPr>
-        <w:pStyle w:val="a5"/>
-        <w:ind w:left="720"/>
-      </w:pPr>
-      <w:bookmarkStart w:id="14" w:name="_Toc89074917"/>
-      <w:r>
-        <w:lastRenderedPageBreak/>
-        <w:t>заключение</w:t>
-      </w:r>
-      <w:bookmarkEnd w:id="14"/>
-    </w:p>
-    <w:p/>
-    <w:p>
-      <w:pPr>
-        <w:widowControl/>
-        <w:spacing w:after="200" w:line="276" w:lineRule="auto"/>
-        <w:ind w:firstLine="0"/>
-        <w:jc w:val="left"/>
-      </w:pPr>
-      <w:r>
-        <w:br w:type="page"/>
-      </w:r>
-    </w:p>
-    <w:p>
-      <w:pPr>
-        <w:pStyle w:val="a5"/>
-      </w:pPr>
-      <w:bookmarkStart w:id="15" w:name="_Toc89074918"/>
-      <w:r>
-        <w:lastRenderedPageBreak/>
-        <w:t>список использованной литературы</w:t>
-      </w:r>
-      <w:bookmarkEnd w:id="15"/>
-    </w:p>
-    <w:p/>
-    <w:p>
-      <w:pPr>
-        <w:widowControl/>
-        <w:spacing w:after="200" w:line="276" w:lineRule="auto"/>
-        <w:ind w:firstLine="0"/>
-        <w:jc w:val="left"/>
-      </w:pPr>
-      <w:r>
-        <w:br w:type="page"/>
-      </w:r>
-    </w:p>
-    <w:p>
-      <w:pPr>
-        <w:pStyle w:val="a5"/>
-      </w:pPr>
-      <w:bookmarkStart w:id="16" w:name="_Toc89074919"/>
-      <w:r>
-        <w:lastRenderedPageBreak/>
-        <w:t>приложение А – перечень элементов</w:t>
-      </w:r>
-      <w:bookmarkEnd w:id="16"/>
-    </w:p>
-    <w:p/>
-    <w:p>
-      <w:pPr>
-        <w:widowControl/>
-        <w:spacing w:after="200" w:line="276" w:lineRule="auto"/>
-        <w:ind w:firstLine="0"/>
-        <w:jc w:val="left"/>
-      </w:pPr>
-      <w:r>
-        <w:br w:type="page"/>
-      </w:r>
-    </w:p>
-    <w:p>
-      <w:pPr>
-        <w:pStyle w:val="a5"/>
-      </w:pPr>
-      <w:bookmarkStart w:id="17" w:name="_Toc89074920"/>
-      <w:r>
-        <w:lastRenderedPageBreak/>
-        <w:t>Приложение Б – принципиальная схема</w:t>
-      </w:r>
-      <w:bookmarkEnd w:id="17"/>
-    </w:p>
-    <w:p/>
-    <w:p>
-      <w:pPr>
-        <w:widowControl/>
-        <w:spacing w:after="200" w:line="276" w:lineRule="auto"/>
-        <w:ind w:firstLine="0"/>
-        <w:jc w:val="left"/>
-      </w:pPr>
-      <w:r>
-        <w:br w:type="page"/>
-      </w:r>
-    </w:p>
-    <w:p>
-      <w:pPr>
-        <w:pStyle w:val="a5"/>
-      </w:pPr>
-      <w:bookmarkStart w:id="18" w:name="_Toc89074921"/>
-      <w:r>
-        <w:lastRenderedPageBreak/>
-        <w:t>приложение в – код программы</w:t>
-      </w:r>
-      <w:bookmarkEnd w:id="18"/>
-    </w:p>
-    <w:p/>
+      <w:bookmarkStart w:id="0" w:name="_GoBack"/>
+      <w:bookmarkEnd w:id="0"/>
+    </w:p>
     <w:sectPr>
-      <w:footerReference w:type="default" r:id="rId8"/>
+      <w:footerReference w:type="default" r:id="rId10"/>
       <w:pgSz w:w="11906" w:h="16838"/>
       <w:pgMar w:top="1134" w:right="567" w:bottom="1134" w:left="1701" w:header="709" w:footer="709" w:gutter="0"/>
       <w:cols w:space="708"/>
@@ -3445,43 +1604,13 @@
 
 <file path=word/footer1.xml><?xml version="1.0" encoding="utf-8"?>
 <w:ftr xmlns:wpc="http://schemas.microsoft.com/office/word/2010/wordprocessingCanvas" xmlns:cx="http://schemas.microsoft.com/office/drawing/2014/chartex" xmlns:cx1="http://schemas.microsoft.com/office/drawing/2015/9/8/chartex" xmlns:mc="http://schemas.openxmlformats.org/markup-compatibility/2006" xmlns:o="urn:schemas-microsoft-com:office:office" xmlns:r="http://schemas.openxmlformats.org/officeDocument/2006/relationships" xmlns:m="http://schemas.openxmlformats.org/officeDocument/2006/math" xmlns:v="urn:schemas-microsoft-com:vml" xmlns:wp14="http://schemas.microsoft.com/office/word/2010/wordprocessingDrawing" xmlns:wp="http://schemas.openxmlformats.org/drawingml/2006/wordprocessingDrawing" xmlns:w10="urn:schemas-microsoft-com:office:word" xmlns:w="http://schemas.openxmlformats.org/wordprocessingml/2006/main" xmlns:w14="http://schemas.microsoft.com/office/word/2010/wordml" xmlns:w15="http://schemas.microsoft.com/office/word/2012/wordml" xmlns:w16se="http://schemas.microsoft.com/office/word/2015/wordml/symex" xmlns:wpg="http://schemas.microsoft.com/office/word/2010/wordprocessingGroup" xmlns:wpi="http://schemas.microsoft.com/office/word/2010/wordprocessingInk" xmlns:wne="http://schemas.microsoft.com/office/word/2006/wordml" xmlns:wps="http://schemas.microsoft.com/office/word/2010/wordprocessingShape" mc:Ignorable="w14 w15 w16se wp14">
-  <w:sdt>
-    <w:sdtPr>
-      <w:id w:val="-549463476"/>
-      <w:docPartObj>
-        <w:docPartGallery w:val="Page Numbers (Bottom of Page)"/>
-        <w:docPartUnique/>
-      </w:docPartObj>
-    </w:sdtPr>
-    <w:sdtEndPr/>
-    <w:sdtContent>
-      <w:p>
-        <w:pPr>
-          <w:pStyle w:val="afc"/>
-          <w:ind w:firstLine="0"/>
-          <w:jc w:val="center"/>
-        </w:pPr>
-        <w:r>
-          <w:fldChar w:fldCharType="begin"/>
-        </w:r>
-        <w:r>
-          <w:instrText>PAGE   \* MERGEFORMAT</w:instrText>
-        </w:r>
-        <w:r>
-          <w:fldChar w:fldCharType="separate"/>
-        </w:r>
-        <w:r>
-          <w:rPr>
-            <w:noProof/>
-          </w:rPr>
-          <w:t>3</w:t>
-        </w:r>
-        <w:r>
-          <w:fldChar w:fldCharType="end"/>
-        </w:r>
-      </w:p>
-    </w:sdtContent>
-  </w:sdt>
+  <w:p>
+    <w:pPr>
+      <w:pStyle w:val="afc"/>
+      <w:ind w:firstLine="0"/>
+      <w:jc w:val="center"/>
+    </w:pPr>
+  </w:p>
 </w:ftr>
 </file>
 
@@ -5699,7 +3828,7 @@
 </file>
 
 <file path=customXml/itemProps1.xml><?xml version="1.0" encoding="utf-8"?>
-<ds:datastoreItem xmlns:ds="http://schemas.openxmlformats.org/officeDocument/2006/customXml" ds:itemID="{A23209CC-B0D6-47FE-AEE8-B37BCDC8A81C}">
+<ds:datastoreItem xmlns:ds="http://schemas.openxmlformats.org/officeDocument/2006/customXml" ds:itemID="{E15973F5-966A-445C-8D8D-97EC7CB067B5}">
   <ds:schemaRefs>
     <ds:schemaRef ds:uri="http://schemas.openxmlformats.org/officeDocument/2006/bibliography"/>
   </ds:schemaRefs>

--- a/Document/ТЗ.docx
+++ b/Document/ТЗ.docx
@@ -127,6 +127,15 @@
     </w:p>
     <w:p>
       <w:pPr>
+        <w:ind w:firstLine="0"/>
+        <w:jc w:val="center"/>
+        <w:rPr>
+          <w:bCs/>
+        </w:rPr>
+      </w:pPr>
+    </w:p>
+    <w:p>
+      <w:pPr>
         <w:widowControl/>
         <w:spacing w:line="240" w:lineRule="auto"/>
         <w:ind w:firstLine="0"/>
@@ -377,19 +386,10 @@
       <w:pPr>
         <w:ind w:firstLine="0"/>
         <w:jc w:val="center"/>
-      </w:pPr>
-      <w:r>
-        <w:t>«</w:t>
-      </w:r>
-      <w:r>
-        <w:t>Секундомер на основе светодиодной матрицы</w:t>
-      </w:r>
-      <w:r>
-        <w:rPr>
-          <w:b/>
-        </w:rPr>
-        <w:t>»</w:t>
-      </w:r>
+        <w:rPr>
+          <w:bCs/>
+        </w:rPr>
+      </w:pPr>
     </w:p>
     <w:p>
       <w:pPr>
@@ -397,7 +397,16 @@
         <w:jc w:val="center"/>
       </w:pPr>
       <w:r>
-        <w:t>Техническое задание</w:t>
+        <w:t>«</w:t>
+      </w:r>
+      <w:r>
+        <w:t>Секундомер на основе светодиодной матрицы</w:t>
+      </w:r>
+      <w:r>
+        <w:rPr>
+          <w:b/>
+        </w:rPr>
+        <w:t>»</w:t>
       </w:r>
     </w:p>
     <w:p>
@@ -406,13 +415,17 @@
         <w:jc w:val="center"/>
       </w:pPr>
       <w:r>
+        <w:t>Техническое задание</w:t>
+      </w:r>
+    </w:p>
+    <w:p>
+      <w:pPr>
+        <w:ind w:firstLine="0"/>
+        <w:jc w:val="center"/>
+      </w:pPr>
+      <w:r>
         <w:t>Листов 2</w:t>
       </w:r>
-    </w:p>
-    <w:p>
-      <w:pPr>
-        <w:ind w:firstLine="0"/>
-      </w:pPr>
     </w:p>
     <w:p>
       <w:pPr>
@@ -627,24 +640,10 @@
     </w:p>
     <w:p>
       <w:pPr>
-        <w:widowControl/>
-        <w:spacing w:line="240" w:lineRule="auto"/>
-        <w:ind w:right="-261" w:firstLine="0"/>
-        <w:rPr>
-          <w:rFonts w:eastAsia="Times New Roman" w:cs="Times New Roman"/>
-          <w:szCs w:val="28"/>
-        </w:rPr>
-      </w:pPr>
-    </w:p>
-    <w:p>
-      <w:pPr>
         <w:ind w:firstLine="0"/>
       </w:pPr>
-    </w:p>
-    <w:p>
-      <w:pPr>
-        <w:ind w:firstLine="0"/>
-      </w:pPr>
+      <w:bookmarkStart w:id="0" w:name="_GoBack"/>
+      <w:bookmarkEnd w:id="0"/>
     </w:p>
     <w:p>
       <w:pPr>
@@ -1244,7 +1243,7 @@
           <v:shape id="_x0000_i1025" type="#_x0000_t75" style="width:25.15pt;height:14.25pt" o:ole="">
             <v:imagedata r:id="rId8" o:title=""/>
           </v:shape>
-          <o:OLEObject Type="Embed" ProgID="Equation.DSMT4" ShapeID="_x0000_i1025" DrawAspect="Content" ObjectID="_1699695894" r:id="rId9"/>
+          <o:OLEObject Type="Embed" ProgID="Equation.DSMT4" ShapeID="_x0000_i1025" DrawAspect="Content" ObjectID="_1699971310" r:id="rId9"/>
         </w:object>
       </w:r>
       <w:r>
@@ -1562,8 +1561,6 @@
         <w:ind w:firstLine="0"/>
         <w:jc w:val="left"/>
       </w:pPr>
-      <w:bookmarkStart w:id="0" w:name="_GoBack"/>
-      <w:bookmarkEnd w:id="0"/>
     </w:p>
     <w:sectPr>
       <w:footerReference w:type="default" r:id="rId10"/>
@@ -3828,7 +3825,7 @@
 </file>
 
 <file path=customXml/itemProps1.xml><?xml version="1.0" encoding="utf-8"?>
-<ds:datastoreItem xmlns:ds="http://schemas.openxmlformats.org/officeDocument/2006/customXml" ds:itemID="{E15973F5-966A-445C-8D8D-97EC7CB067B5}">
+<ds:datastoreItem xmlns:ds="http://schemas.openxmlformats.org/officeDocument/2006/customXml" ds:itemID="{E2CF2B24-4435-4ABB-9B10-A0B9FC523BF8}">
   <ds:schemaRefs>
     <ds:schemaRef ds:uri="http://schemas.openxmlformats.org/officeDocument/2006/bibliography"/>
   </ds:schemaRefs>
